--- a/GDD.docx
+++ b/GDD.docx
@@ -97,23 +97,7 @@
           <w:sz w:val="24"/>
           <w:szCs w:val="24"/>
         </w:rPr>
-        <w:t xml:space="preserve">Jack </w:t>
-      </w:r>
-      <w:proofErr w:type="spellStart"/>
-      <w:r>
-        <w:rPr>
-          <w:sz w:val="24"/>
-          <w:szCs w:val="24"/>
-        </w:rPr>
-        <w:t>Wiebe</w:t>
-      </w:r>
-      <w:proofErr w:type="spellEnd"/>
-      <w:r>
-        <w:rPr>
-          <w:sz w:val="24"/>
-          <w:szCs w:val="24"/>
-        </w:rPr>
-        <w:t xml:space="preserve"> -</w:t>
+        <w:t>Jack Wiebe -</w:t>
       </w:r>
       <w:r>
         <w:rPr>
@@ -198,23 +182,7 @@
           <w:sz w:val="24"/>
           <w:szCs w:val="24"/>
         </w:rPr>
-        <w:t xml:space="preserve">Timothy </w:t>
-      </w:r>
-      <w:proofErr w:type="spellStart"/>
-      <w:r>
-        <w:rPr>
-          <w:sz w:val="24"/>
-          <w:szCs w:val="24"/>
-        </w:rPr>
-        <w:t>Fernado</w:t>
-      </w:r>
-      <w:proofErr w:type="spellEnd"/>
-      <w:r>
-        <w:rPr>
-          <w:sz w:val="24"/>
-          <w:szCs w:val="24"/>
-        </w:rPr>
-        <w:t xml:space="preserve"> – 101025928 – </w:t>
+        <w:t xml:space="preserve">Timothy Fernado – 101025928 – </w:t>
       </w:r>
       <w:hyperlink r:id="rId7" w:history="1">
         <w:r>
@@ -234,21 +202,12 @@
           <w:szCs w:val="24"/>
         </w:rPr>
       </w:pPr>
-      <w:proofErr w:type="spellStart"/>
-      <w:r>
-        <w:rPr>
-          <w:sz w:val="24"/>
-          <w:szCs w:val="24"/>
-        </w:rPr>
-        <w:t>Anselmo</w:t>
-      </w:r>
-      <w:proofErr w:type="spellEnd"/>
-      <w:r>
-        <w:rPr>
-          <w:sz w:val="24"/>
-          <w:szCs w:val="24"/>
-        </w:rPr>
-        <w:t xml:space="preserve"> Rodrigues – 1007926690 – selmoro@hotmail.com</w:t>
+      <w:r>
+        <w:rPr>
+          <w:sz w:val="24"/>
+          <w:szCs w:val="24"/>
+        </w:rPr>
+        <w:t>Anselmo Rodrigues – 1007926690 – selmoro@hotmail.com</w:t>
       </w:r>
     </w:p>
     <w:p>
@@ -488,15 +447,7 @@
           <w:sz w:val="24"/>
           <w:szCs w:val="24"/>
         </w:rPr>
-        <w:t xml:space="preserve"> Refer to ship chart for details on ship </w:t>
-      </w:r>
-      <w:proofErr w:type="gramStart"/>
-      <w:r>
-        <w:rPr>
-          <w:sz w:val="24"/>
-          <w:szCs w:val="24"/>
-        </w:rPr>
-        <w:t>types</w:t>
+        <w:t xml:space="preserve"> Refer to ship chart for details on ship types</w:t>
       </w:r>
       <w:r>
         <w:rPr>
@@ -505,7 +456,6 @@
         </w:rPr>
         <w:t>(</w:t>
       </w:r>
-      <w:proofErr w:type="gramEnd"/>
       <w:r>
         <w:rPr>
           <w:sz w:val="24"/>
@@ -742,23 +692,7 @@
                 <w:sz w:val="24"/>
                 <w:szCs w:val="24"/>
               </w:rPr>
-              <w:t xml:space="preserve">Items spawn at some interval of time.  Collision with outer walls results in death.  Collision with other </w:t>
-            </w:r>
-            <w:proofErr w:type="gramStart"/>
-            <w:r>
-              <w:rPr>
-                <w:sz w:val="24"/>
-                <w:szCs w:val="24"/>
-              </w:rPr>
-              <w:t>players</w:t>
-            </w:r>
-            <w:proofErr w:type="gramEnd"/>
-            <w:r>
-              <w:rPr>
-                <w:sz w:val="24"/>
-                <w:szCs w:val="24"/>
-              </w:rPr>
-              <w:t xml:space="preserve"> results in standard physics interaction.  Safety circles spawn at random positions within the map.  Players within the circle regain fuel and do not use fuel while in the circle.  The circle lasts for only a few seconds then is removed and after a small delay is re-spawned in another position.  On every re-spawn the circle’s scale is lowered.  The smallest the circle can be is about the size of the player.  The round ends when one player is left standing.</w:t>
+              <w:t>Items spawn at some interval of time.  Collision with outer walls results in death.  Collision with other players results in standard physics interaction.  Safety circles spawn at random positions within the map.  Players within the circle regain fuel and do not use fuel while in the circle.  The circle lasts for only a few seconds then is removed and after a small delay is re-spawned in another position.  On every re-spawn the circle’s scale is lowered.  The smallest the circle can be is about the size of the player.  The round ends when one player is left standing.</w:t>
             </w:r>
           </w:p>
         </w:tc>
@@ -912,8 +846,6 @@
               </w:rPr>
               <w:t>There is only one giant circle that constantly shrinks.  No random item spawns.  Items are given to all players every “n” seconds.  If a player is knocked out of the circle they get stuck and can no longer thrust but can still rotate.  These players still get items at the same interval and can use them to influence the players still active in the circle.  NO GRAPPLING HOOKS</w:t>
             </w:r>
-            <w:bookmarkStart w:id="0" w:name="_GoBack"/>
-            <w:bookmarkEnd w:id="0"/>
           </w:p>
         </w:tc>
       </w:tr>
@@ -1027,6 +959,13 @@
               </w:rPr>
               <w:t>Hammer Head (Nick)</w:t>
             </w:r>
+            <w:r>
+              <w:rPr>
+                <w:sz w:val="24"/>
+                <w:szCs w:val="24"/>
+              </w:rPr>
+              <w:t xml:space="preserve"> (Done)</w:t>
+            </w:r>
           </w:p>
         </w:tc>
         <w:tc>
@@ -1144,6 +1083,13 @@
               </w:rPr>
               <w:t>Specter (Nick)</w:t>
             </w:r>
+            <w:r>
+              <w:rPr>
+                <w:sz w:val="24"/>
+                <w:szCs w:val="24"/>
+              </w:rPr>
+              <w:t xml:space="preserve"> (Done)</w:t>
+            </w:r>
           </w:p>
         </w:tc>
         <w:tc>
@@ -1232,23 +1178,7 @@
                 <w:sz w:val="24"/>
                 <w:szCs w:val="24"/>
               </w:rPr>
-              <w:t xml:space="preserve">(Active Ability)Has above average mass than regular ships.  Has most fuel than all other ships.  Has a </w:t>
-            </w:r>
-            <w:proofErr w:type="spellStart"/>
-            <w:r>
-              <w:rPr>
-                <w:sz w:val="24"/>
-                <w:szCs w:val="24"/>
-              </w:rPr>
-              <w:t>buzzsaw</w:t>
-            </w:r>
-            <w:proofErr w:type="spellEnd"/>
-            <w:r>
-              <w:rPr>
-                <w:sz w:val="24"/>
-                <w:szCs w:val="24"/>
-              </w:rPr>
-              <w:t xml:space="preserve"> that can be toggled depletes fuel when saw is on.  Adds torque to ships you hit with the saw.</w:t>
+              <w:t>(Active Ability)Has above average mass than regular ships.  Has most fuel than all other ships.  Has a buzzsaw that can be toggled depletes fuel when saw is on.  Adds torque to ships you hit with the saw.</w:t>
             </w:r>
           </w:p>
         </w:tc>
@@ -1276,8 +1206,8 @@
               </w:rPr>
               <w:t xml:space="preserve">Rift </w:t>
             </w:r>
-            <w:bookmarkStart w:id="1" w:name="__DdeLink__232_849496762"/>
-            <w:bookmarkEnd w:id="1"/>
+            <w:bookmarkStart w:id="0" w:name="__DdeLink__232_849496762"/>
+            <w:bookmarkEnd w:id="0"/>
             <w:r>
               <w:rPr>
                 <w:sz w:val="24"/>
@@ -1585,23 +1515,23 @@
                 <w:sz w:val="24"/>
                 <w:szCs w:val="24"/>
               </w:rPr>
-              <w:t xml:space="preserve">Fires a small bullet in your ships direction.  If it hits another player it augments their thrusters by </w:t>
-            </w:r>
-            <w:proofErr w:type="gramStart"/>
-            <w:r>
-              <w:rPr>
-                <w:sz w:val="24"/>
-                <w:szCs w:val="24"/>
-              </w:rPr>
-              <w:t>double ,</w:t>
-            </w:r>
-            <w:proofErr w:type="gramEnd"/>
-            <w:r>
-              <w:rPr>
-                <w:sz w:val="24"/>
-                <w:szCs w:val="24"/>
-              </w:rPr>
-              <w:t xml:space="preserve"> making it way harder to control movement.  If you miss it augments your own thrusters by double.  Don’t miss.</w:t>
+              <w:t>Fires a small bullet in your ships direction.  If it hits another player it aug</w:t>
+            </w:r>
+            <w:r>
+              <w:rPr>
+                <w:sz w:val="24"/>
+                <w:szCs w:val="24"/>
+              </w:rPr>
+              <w:t>ments their thrusters by double</w:t>
+            </w:r>
+            <w:bookmarkStart w:id="1" w:name="_GoBack"/>
+            <w:bookmarkEnd w:id="1"/>
+            <w:r>
+              <w:rPr>
+                <w:sz w:val="24"/>
+                <w:szCs w:val="24"/>
+              </w:rPr>
+              <w:t>, making it way harder to control movement.  If you miss it augments your own thrusters by double.  Don’t miss.</w:t>
             </w:r>
           </w:p>
         </w:tc>

--- a/GDD.docx
+++ b/GDD.docx
@@ -1155,6 +1155,13 @@
               </w:rPr>
               <w:t>Kill (Either)</w:t>
             </w:r>
+            <w:r>
+              <w:rPr>
+                <w:sz w:val="24"/>
+                <w:szCs w:val="24"/>
+              </w:rPr>
+              <w:t xml:space="preserve"> (Done)</w:t>
+            </w:r>
           </w:p>
         </w:tc>
         <w:tc>
@@ -1348,6 +1355,15 @@
               </w:rPr>
               <w:t>Fireworks (Tim)</w:t>
             </w:r>
+            <w:r>
+              <w:rPr>
+                <w:sz w:val="24"/>
+                <w:szCs w:val="24"/>
+              </w:rPr>
+              <w:t xml:space="preserve"> (Done) (Has issues)</w:t>
+            </w:r>
+            <w:bookmarkStart w:id="1" w:name="_GoBack"/>
+            <w:bookmarkEnd w:id="1"/>
           </w:p>
         </w:tc>
         <w:tc>
@@ -1524,8 +1540,6 @@
               </w:rPr>
               <w:t>ments their thrusters by double</w:t>
             </w:r>
-            <w:bookmarkStart w:id="1" w:name="_GoBack"/>
-            <w:bookmarkEnd w:id="1"/>
             <w:r>
               <w:rPr>
                 <w:sz w:val="24"/>

--- a/GDD.docx
+++ b/GDD.docx
@@ -718,6 +718,15 @@
               </w:rPr>
               <w:t>Ping-Pong (Danny)</w:t>
             </w:r>
+            <w:r>
+              <w:rPr>
+                <w:sz w:val="24"/>
+                <w:szCs w:val="24"/>
+              </w:rPr>
+              <w:t xml:space="preserve"> (Omitted)</w:t>
+            </w:r>
+            <w:bookmarkStart w:id="0" w:name="_GoBack"/>
+            <w:bookmarkEnd w:id="0"/>
           </w:p>
         </w:tc>
         <w:tc>
@@ -1213,8 +1222,8 @@
               </w:rPr>
               <w:t xml:space="preserve">Rift </w:t>
             </w:r>
-            <w:bookmarkStart w:id="0" w:name="__DdeLink__232_849496762"/>
-            <w:bookmarkEnd w:id="0"/>
+            <w:bookmarkStart w:id="1" w:name="__DdeLink__232_849496762"/>
+            <w:bookmarkEnd w:id="1"/>
             <w:r>
               <w:rPr>
                 <w:sz w:val="24"/>
@@ -1362,8 +1371,6 @@
               </w:rPr>
               <w:t xml:space="preserve"> (Done) (Has issues)</w:t>
             </w:r>
-            <w:bookmarkStart w:id="1" w:name="_GoBack"/>
-            <w:bookmarkEnd w:id="1"/>
           </w:p>
         </w:tc>
         <w:tc>

--- a/GDD.docx
+++ b/GDD.docx
@@ -332,29 +332,29 @@
         <w:tblStyle w:val="TableGrid"/>
         <w:tblW w:w="9577" w:type="dxa"/>
         <w:jc w:val="left"/>
-        <w:tblInd w:w="-15" w:type="dxa"/>
+        <w:tblInd w:w="-20" w:type="dxa"/>
         <w:tblCellMar>
           <w:top w:w="0" w:type="dxa"/>
-          <w:left w:w="93" w:type="dxa"/>
+          <w:left w:w="88" w:type="dxa"/>
           <w:bottom w:w="0" w:type="dxa"/>
           <w:right w:w="108" w:type="dxa"/>
         </w:tblCellMar>
         <w:tblLook w:noVBand="1" w:val="04a0" w:noHBand="0" w:lastColumn="0" w:firstColumn="1" w:lastRow="0" w:firstRow="1"/>
       </w:tblPr>
       <w:tblGrid>
-        <w:gridCol w:w="2174"/>
+        <w:gridCol w:w="2173"/>
         <w:gridCol w:w="2252"/>
-        <w:gridCol w:w="5151"/>
+        <w:gridCol w:w="5152"/>
       </w:tblGrid>
       <w:tr>
         <w:trPr/>
         <w:tc>
           <w:tcPr>
-            <w:tcW w:w="2174" w:type="dxa"/>
-            <w:tcBorders/>
-            <w:shd w:color="auto" w:fill="auto" w:val="clear"/>
-            <w:tcMar>
-              <w:left w:w="93" w:type="dxa"/>
+            <w:tcW w:w="2173" w:type="dxa"/>
+            <w:tcBorders/>
+            <w:shd w:color="auto" w:fill="auto" w:val="clear"/>
+            <w:tcMar>
+              <w:left w:w="88" w:type="dxa"/>
             </w:tcMar>
           </w:tcPr>
           <w:p>
@@ -382,7 +382,7 @@
             <w:tcBorders/>
             <w:shd w:color="auto" w:fill="auto" w:val="clear"/>
             <w:tcMar>
-              <w:left w:w="93" w:type="dxa"/>
+              <w:left w:w="88" w:type="dxa"/>
             </w:tcMar>
           </w:tcPr>
           <w:p>
@@ -406,11 +406,11 @@
         </w:tc>
         <w:tc>
           <w:tcPr>
-            <w:tcW w:w="5151" w:type="dxa"/>
-            <w:tcBorders/>
-            <w:shd w:color="auto" w:fill="auto" w:val="clear"/>
-            <w:tcMar>
-              <w:left w:w="93" w:type="dxa"/>
+            <w:tcW w:w="5152" w:type="dxa"/>
+            <w:tcBorders/>
+            <w:shd w:color="auto" w:fill="auto" w:val="clear"/>
+            <w:tcMar>
+              <w:left w:w="88" w:type="dxa"/>
             </w:tcMar>
           </w:tcPr>
           <w:p>
@@ -437,11 +437,11 @@
         <w:trPr/>
         <w:tc>
           <w:tcPr>
-            <w:tcW w:w="2174" w:type="dxa"/>
-            <w:tcBorders/>
-            <w:shd w:color="auto" w:fill="auto" w:val="clear"/>
-            <w:tcMar>
-              <w:left w:w="93" w:type="dxa"/>
+            <w:tcW w:w="2173" w:type="dxa"/>
+            <w:tcBorders/>
+            <w:shd w:color="auto" w:fill="auto" w:val="clear"/>
+            <w:tcMar>
+              <w:left w:w="88" w:type="dxa"/>
             </w:tcMar>
           </w:tcPr>
           <w:p>
@@ -466,7 +466,7 @@
             <w:tcBorders/>
             <w:shd w:color="auto" w:fill="auto" w:val="clear"/>
             <w:tcMar>
-              <w:left w:w="93" w:type="dxa"/>
+              <w:left w:w="88" w:type="dxa"/>
             </w:tcMar>
           </w:tcPr>
           <w:p>
@@ -490,11 +490,11 @@
         </w:tc>
         <w:tc>
           <w:tcPr>
-            <w:tcW w:w="5151" w:type="dxa"/>
-            <w:tcBorders/>
-            <w:shd w:color="auto" w:fill="auto" w:val="clear"/>
-            <w:tcMar>
-              <w:left w:w="93" w:type="dxa"/>
+            <w:tcW w:w="5152" w:type="dxa"/>
+            <w:tcBorders/>
+            <w:shd w:color="auto" w:fill="auto" w:val="clear"/>
+            <w:tcMar>
+              <w:left w:w="88" w:type="dxa"/>
             </w:tcMar>
           </w:tcPr>
           <w:p>
@@ -521,11 +521,11 @@
         <w:trPr/>
         <w:tc>
           <w:tcPr>
-            <w:tcW w:w="2174" w:type="dxa"/>
-            <w:tcBorders/>
-            <w:shd w:color="auto" w:fill="auto" w:val="clear"/>
-            <w:tcMar>
-              <w:left w:w="93" w:type="dxa"/>
+            <w:tcW w:w="2173" w:type="dxa"/>
+            <w:tcBorders/>
+            <w:shd w:color="auto" w:fill="auto" w:val="clear"/>
+            <w:tcMar>
+              <w:left w:w="88" w:type="dxa"/>
             </w:tcMar>
           </w:tcPr>
           <w:p>
@@ -552,7 +552,7 @@
             <w:tcBorders/>
             <w:shd w:color="auto" w:fill="auto" w:val="clear"/>
             <w:tcMar>
-              <w:left w:w="93" w:type="dxa"/>
+              <w:left w:w="88" w:type="dxa"/>
             </w:tcMar>
           </w:tcPr>
           <w:p>
@@ -576,11 +576,11 @@
         </w:tc>
         <w:tc>
           <w:tcPr>
-            <w:tcW w:w="5151" w:type="dxa"/>
-            <w:tcBorders/>
-            <w:shd w:color="auto" w:fill="auto" w:val="clear"/>
-            <w:tcMar>
-              <w:left w:w="93" w:type="dxa"/>
+            <w:tcW w:w="5152" w:type="dxa"/>
+            <w:tcBorders/>
+            <w:shd w:color="auto" w:fill="auto" w:val="clear"/>
+            <w:tcMar>
+              <w:left w:w="88" w:type="dxa"/>
             </w:tcMar>
           </w:tcPr>
           <w:p>
@@ -607,11 +607,11 @@
         <w:trPr/>
         <w:tc>
           <w:tcPr>
-            <w:tcW w:w="2174" w:type="dxa"/>
-            <w:tcBorders/>
-            <w:shd w:color="auto" w:fill="auto" w:val="clear"/>
-            <w:tcMar>
-              <w:left w:w="93" w:type="dxa"/>
+            <w:tcW w:w="2173" w:type="dxa"/>
+            <w:tcBorders/>
+            <w:shd w:color="auto" w:fill="auto" w:val="clear"/>
+            <w:tcMar>
+              <w:left w:w="88" w:type="dxa"/>
             </w:tcMar>
           </w:tcPr>
           <w:p>
@@ -636,7 +636,7 @@
             <w:tcBorders/>
             <w:shd w:color="auto" w:fill="auto" w:val="clear"/>
             <w:tcMar>
-              <w:left w:w="93" w:type="dxa"/>
+              <w:left w:w="88" w:type="dxa"/>
             </w:tcMar>
           </w:tcPr>
           <w:p>
@@ -660,11 +660,11 @@
         </w:tc>
         <w:tc>
           <w:tcPr>
-            <w:tcW w:w="5151" w:type="dxa"/>
-            <w:tcBorders/>
-            <w:shd w:color="auto" w:fill="auto" w:val="clear"/>
-            <w:tcMar>
-              <w:left w:w="93" w:type="dxa"/>
+            <w:tcW w:w="5152" w:type="dxa"/>
+            <w:tcBorders/>
+            <w:shd w:color="auto" w:fill="auto" w:val="clear"/>
+            <w:tcMar>
+              <w:left w:w="88" w:type="dxa"/>
             </w:tcMar>
           </w:tcPr>
           <w:p>
@@ -723,10 +723,10 @@
         <w:tblStyle w:val="TableGrid"/>
         <w:tblW w:w="9577" w:type="dxa"/>
         <w:jc w:val="left"/>
-        <w:tblInd w:w="-15" w:type="dxa"/>
+        <w:tblInd w:w="-20" w:type="dxa"/>
         <w:tblCellMar>
           <w:top w:w="0" w:type="dxa"/>
-          <w:left w:w="93" w:type="dxa"/>
+          <w:left w:w="88" w:type="dxa"/>
           <w:bottom w:w="0" w:type="dxa"/>
           <w:right w:w="108" w:type="dxa"/>
         </w:tblCellMar>
@@ -744,7 +744,7 @@
             <w:tcBorders/>
             <w:shd w:color="auto" w:fill="auto" w:val="clear"/>
             <w:tcMar>
-              <w:left w:w="93" w:type="dxa"/>
+              <w:left w:w="88" w:type="dxa"/>
             </w:tcMar>
           </w:tcPr>
           <w:p>
@@ -773,7 +773,7 @@
             <w:tcBorders/>
             <w:shd w:color="auto" w:fill="auto" w:val="clear"/>
             <w:tcMar>
-              <w:left w:w="93" w:type="dxa"/>
+              <w:left w:w="88" w:type="dxa"/>
             </w:tcMar>
           </w:tcPr>
           <w:p>
@@ -806,7 +806,7 @@
             <w:tcBorders/>
             <w:shd w:color="auto" w:fill="auto" w:val="clear"/>
             <w:tcMar>
-              <w:left w:w="93" w:type="dxa"/>
+              <w:left w:w="88" w:type="dxa"/>
             </w:tcMar>
           </w:tcPr>
           <w:p>
@@ -830,7 +830,7 @@
             <w:tcBorders/>
             <w:shd w:color="auto" w:fill="auto" w:val="clear"/>
             <w:tcMar>
-              <w:left w:w="93" w:type="dxa"/>
+              <w:left w:w="88" w:type="dxa"/>
             </w:tcMar>
           </w:tcPr>
           <w:p>
@@ -862,7 +862,7 @@
             <w:tcBorders/>
             <w:shd w:color="auto" w:fill="auto" w:val="clear"/>
             <w:tcMar>
-              <w:left w:w="93" w:type="dxa"/>
+              <w:left w:w="88" w:type="dxa"/>
             </w:tcMar>
           </w:tcPr>
           <w:p>
@@ -901,7 +901,7 @@
             <w:tcBorders/>
             <w:shd w:color="auto" w:fill="auto" w:val="clear"/>
             <w:tcMar>
-              <w:left w:w="93" w:type="dxa"/>
+              <w:left w:w="88" w:type="dxa"/>
             </w:tcMar>
           </w:tcPr>
           <w:p>
@@ -933,7 +933,7 @@
             <w:tcBorders/>
             <w:shd w:color="auto" w:fill="auto" w:val="clear"/>
             <w:tcMar>
-              <w:left w:w="93" w:type="dxa"/>
+              <w:left w:w="88" w:type="dxa"/>
             </w:tcMar>
           </w:tcPr>
           <w:p>
@@ -957,7 +957,7 @@
             <w:tcBorders/>
             <w:shd w:color="auto" w:fill="auto" w:val="clear"/>
             <w:tcMar>
-              <w:left w:w="93" w:type="dxa"/>
+              <w:left w:w="88" w:type="dxa"/>
             </w:tcMar>
           </w:tcPr>
           <w:p>
@@ -989,7 +989,7 @@
             <w:tcBorders/>
             <w:shd w:color="auto" w:fill="auto" w:val="clear"/>
             <w:tcMar>
-              <w:left w:w="93" w:type="dxa"/>
+              <w:left w:w="88" w:type="dxa"/>
             </w:tcMar>
           </w:tcPr>
           <w:p>
@@ -1013,7 +1013,7 @@
             <w:tcBorders/>
             <w:shd w:color="auto" w:fill="auto" w:val="clear"/>
             <w:tcMar>
-              <w:left w:w="93" w:type="dxa"/>
+              <w:left w:w="88" w:type="dxa"/>
             </w:tcMar>
           </w:tcPr>
           <w:p>
@@ -1045,7 +1045,7 @@
             <w:tcBorders/>
             <w:shd w:color="auto" w:fill="auto" w:val="clear"/>
             <w:tcMar>
-              <w:left w:w="93" w:type="dxa"/>
+              <w:left w:w="88" w:type="dxa"/>
             </w:tcMar>
           </w:tcPr>
           <w:p>
@@ -1068,14 +1068,7 @@
                 <w:sz w:val="24"/>
                 <w:szCs w:val="24"/>
               </w:rPr>
-              <w:t xml:space="preserve">(Selmo) </w:t>
-            </w:r>
-            <w:r>
-              <w:rPr>
-                <w:sz w:val="24"/>
-                <w:szCs w:val="24"/>
-              </w:rPr>
-              <w:t>(Done)</w:t>
+              <w:t>(Selmo) (Done)</w:t>
             </w:r>
           </w:p>
         </w:tc>
@@ -1085,7 +1078,7 @@
             <w:tcBorders/>
             <w:shd w:color="auto" w:fill="auto" w:val="clear"/>
             <w:tcMar>
-              <w:left w:w="93" w:type="dxa"/>
+              <w:left w:w="88" w:type="dxa"/>
             </w:tcMar>
           </w:tcPr>
           <w:p>
@@ -1144,10 +1137,10 @@
         <w:tblStyle w:val="TableGrid"/>
         <w:tblW w:w="9577" w:type="dxa"/>
         <w:jc w:val="left"/>
-        <w:tblInd w:w="-15" w:type="dxa"/>
+        <w:tblInd w:w="-20" w:type="dxa"/>
         <w:tblCellMar>
           <w:top w:w="0" w:type="dxa"/>
-          <w:left w:w="93" w:type="dxa"/>
+          <w:left w:w="88" w:type="dxa"/>
           <w:bottom w:w="0" w:type="dxa"/>
           <w:right w:w="108" w:type="dxa"/>
         </w:tblCellMar>
@@ -1165,7 +1158,7 @@
             <w:tcBorders/>
             <w:shd w:color="auto" w:fill="auto" w:val="clear"/>
             <w:tcMar>
-              <w:left w:w="93" w:type="dxa"/>
+              <w:left w:w="88" w:type="dxa"/>
             </w:tcMar>
           </w:tcPr>
           <w:p>
@@ -1192,7 +1185,7 @@
             <w:tcBorders/>
             <w:shd w:color="auto" w:fill="auto" w:val="clear"/>
             <w:tcMar>
-              <w:left w:w="93" w:type="dxa"/>
+              <w:left w:w="88" w:type="dxa"/>
             </w:tcMar>
           </w:tcPr>
           <w:p>
@@ -1223,7 +1216,7 @@
             <w:tcBorders/>
             <w:shd w:color="auto" w:fill="auto" w:val="clear"/>
             <w:tcMar>
-              <w:left w:w="93" w:type="dxa"/>
+              <w:left w:w="88" w:type="dxa"/>
             </w:tcMar>
           </w:tcPr>
           <w:p>
@@ -1247,7 +1240,7 @@
             <w:tcBorders/>
             <w:shd w:color="auto" w:fill="auto" w:val="clear"/>
             <w:tcMar>
-              <w:left w:w="93" w:type="dxa"/>
+              <w:left w:w="88" w:type="dxa"/>
             </w:tcMar>
           </w:tcPr>
           <w:p>
@@ -1277,7 +1270,7 @@
             <w:tcBorders/>
             <w:shd w:color="auto" w:fill="auto" w:val="clear"/>
             <w:tcMar>
-              <w:left w:w="93" w:type="dxa"/>
+              <w:left w:w="88" w:type="dxa"/>
             </w:tcMar>
           </w:tcPr>
           <w:p>
@@ -1301,7 +1294,7 @@
             <w:tcBorders/>
             <w:shd w:color="auto" w:fill="auto" w:val="clear"/>
             <w:tcMar>
-              <w:left w:w="93" w:type="dxa"/>
+              <w:left w:w="88" w:type="dxa"/>
             </w:tcMar>
           </w:tcPr>
           <w:p>
@@ -1331,7 +1324,7 @@
             <w:tcBorders/>
             <w:shd w:color="auto" w:fill="auto" w:val="clear"/>
             <w:tcMar>
-              <w:left w:w="93" w:type="dxa"/>
+              <w:left w:w="88" w:type="dxa"/>
             </w:tcMar>
           </w:tcPr>
           <w:p>
@@ -1355,7 +1348,7 @@
             <w:tcBorders/>
             <w:shd w:color="auto" w:fill="auto" w:val="clear"/>
             <w:tcMar>
-              <w:left w:w="93" w:type="dxa"/>
+              <w:left w:w="88" w:type="dxa"/>
             </w:tcMar>
           </w:tcPr>
           <w:p>
@@ -1385,14 +1378,17 @@
             <w:tcBorders/>
             <w:shd w:color="auto" w:fill="auto" w:val="clear"/>
             <w:tcMar>
-              <w:left w:w="93" w:type="dxa"/>
-            </w:tcMar>
-          </w:tcPr>
-          <w:p>
-            <w:pPr>
-              <w:pStyle w:val="Normal"/>
-              <w:spacing w:lineRule="auto" w:line="240" w:before="0" w:after="0"/>
-              <w:rPr/>
+              <w:left w:w="88" w:type="dxa"/>
+            </w:tcMar>
+          </w:tcPr>
+          <w:p>
+            <w:pPr>
+              <w:pStyle w:val="Normal"/>
+              <w:spacing w:lineRule="auto" w:line="240" w:before="0" w:after="0"/>
+              <w:rPr>
+                <w:sz w:val="24"/>
+                <w:szCs w:val="24"/>
+              </w:rPr>
             </w:pPr>
             <w:r>
               <w:rPr>
@@ -1409,7 +1405,7 @@
             <w:tcBorders/>
             <w:shd w:color="auto" w:fill="auto" w:val="clear"/>
             <w:tcMar>
-              <w:left w:w="93" w:type="dxa"/>
+              <w:left w:w="88" w:type="dxa"/>
             </w:tcMar>
           </w:tcPr>
           <w:p>
@@ -1439,7 +1435,7 @@
             <w:tcBorders/>
             <w:shd w:color="auto" w:fill="auto" w:val="clear"/>
             <w:tcMar>
-              <w:left w:w="93" w:type="dxa"/>
+              <w:left w:w="88" w:type="dxa"/>
             </w:tcMar>
           </w:tcPr>
           <w:p>
@@ -1463,7 +1459,7 @@
             <w:tcBorders/>
             <w:shd w:color="auto" w:fill="auto" w:val="clear"/>
             <w:tcMar>
-              <w:left w:w="93" w:type="dxa"/>
+              <w:left w:w="88" w:type="dxa"/>
             </w:tcMar>
           </w:tcPr>
           <w:p>
@@ -1493,7 +1489,7 @@
             <w:tcBorders/>
             <w:shd w:color="auto" w:fill="auto" w:val="clear"/>
             <w:tcMar>
-              <w:left w:w="93" w:type="dxa"/>
+              <w:left w:w="88" w:type="dxa"/>
             </w:tcMar>
           </w:tcPr>
           <w:p>
@@ -1507,7 +1503,14 @@
                 <w:sz w:val="24"/>
                 <w:szCs w:val="24"/>
               </w:rPr>
-              <w:t>Pocket Black Hole (Jack)</w:t>
+              <w:t xml:space="preserve">Pocket Black Hole (Jack) </w:t>
+            </w:r>
+            <w:r>
+              <w:rPr>
+                <w:sz w:val="24"/>
+                <w:szCs w:val="24"/>
+              </w:rPr>
+              <w:t>(Done)</w:t>
             </w:r>
           </w:p>
         </w:tc>
@@ -1517,7 +1520,7 @@
             <w:tcBorders/>
             <w:shd w:color="auto" w:fill="auto" w:val="clear"/>
             <w:tcMar>
-              <w:left w:w="93" w:type="dxa"/>
+              <w:left w:w="88" w:type="dxa"/>
             </w:tcMar>
           </w:tcPr>
           <w:p>

--- a/GDD.docx
+++ b/GDD.docx
@@ -332,10 +332,10 @@
         <w:tblStyle w:val="TableGrid"/>
         <w:tblW w:w="9577" w:type="dxa"/>
         <w:jc w:val="left"/>
-        <w:tblInd w:w="-20" w:type="dxa"/>
+        <w:tblInd w:w="-25" w:type="dxa"/>
         <w:tblCellMar>
           <w:top w:w="0" w:type="dxa"/>
-          <w:left w:w="88" w:type="dxa"/>
+          <w:left w:w="83" w:type="dxa"/>
           <w:bottom w:w="0" w:type="dxa"/>
           <w:right w:w="108" w:type="dxa"/>
         </w:tblCellMar>
@@ -343,8 +343,8 @@
       </w:tblPr>
       <w:tblGrid>
         <w:gridCol w:w="2173"/>
-        <w:gridCol w:w="2252"/>
-        <w:gridCol w:w="5152"/>
+        <w:gridCol w:w="2251"/>
+        <w:gridCol w:w="5153"/>
       </w:tblGrid>
       <w:tr>
         <w:trPr/>
@@ -354,7 +354,7 @@
             <w:tcBorders/>
             <w:shd w:color="auto" w:fill="auto" w:val="clear"/>
             <w:tcMar>
-              <w:left w:w="88" w:type="dxa"/>
+              <w:left w:w="83" w:type="dxa"/>
             </w:tcMar>
           </w:tcPr>
           <w:p>
@@ -378,11 +378,11 @@
         </w:tc>
         <w:tc>
           <w:tcPr>
-            <w:tcW w:w="2252" w:type="dxa"/>
-            <w:tcBorders/>
-            <w:shd w:color="auto" w:fill="auto" w:val="clear"/>
-            <w:tcMar>
-              <w:left w:w="88" w:type="dxa"/>
+            <w:tcW w:w="2251" w:type="dxa"/>
+            <w:tcBorders/>
+            <w:shd w:color="auto" w:fill="auto" w:val="clear"/>
+            <w:tcMar>
+              <w:left w:w="83" w:type="dxa"/>
             </w:tcMar>
           </w:tcPr>
           <w:p>
@@ -406,11 +406,11 @@
         </w:tc>
         <w:tc>
           <w:tcPr>
-            <w:tcW w:w="5152" w:type="dxa"/>
-            <w:tcBorders/>
-            <w:shd w:color="auto" w:fill="auto" w:val="clear"/>
-            <w:tcMar>
-              <w:left w:w="88" w:type="dxa"/>
+            <w:tcW w:w="5153" w:type="dxa"/>
+            <w:tcBorders/>
+            <w:shd w:color="auto" w:fill="auto" w:val="clear"/>
+            <w:tcMar>
+              <w:left w:w="83" w:type="dxa"/>
             </w:tcMar>
           </w:tcPr>
           <w:p>
@@ -441,7 +441,7 @@
             <w:tcBorders/>
             <w:shd w:color="auto" w:fill="auto" w:val="clear"/>
             <w:tcMar>
-              <w:left w:w="88" w:type="dxa"/>
+              <w:left w:w="83" w:type="dxa"/>
             </w:tcMar>
           </w:tcPr>
           <w:p>
@@ -462,11 +462,11 @@
         </w:tc>
         <w:tc>
           <w:tcPr>
-            <w:tcW w:w="2252" w:type="dxa"/>
-            <w:tcBorders/>
-            <w:shd w:color="auto" w:fill="auto" w:val="clear"/>
-            <w:tcMar>
-              <w:left w:w="88" w:type="dxa"/>
+            <w:tcW w:w="2251" w:type="dxa"/>
+            <w:tcBorders/>
+            <w:shd w:color="auto" w:fill="auto" w:val="clear"/>
+            <w:tcMar>
+              <w:left w:w="83" w:type="dxa"/>
             </w:tcMar>
           </w:tcPr>
           <w:p>
@@ -490,11 +490,11 @@
         </w:tc>
         <w:tc>
           <w:tcPr>
-            <w:tcW w:w="5152" w:type="dxa"/>
-            <w:tcBorders/>
-            <w:shd w:color="auto" w:fill="auto" w:val="clear"/>
-            <w:tcMar>
-              <w:left w:w="88" w:type="dxa"/>
+            <w:tcW w:w="5153" w:type="dxa"/>
+            <w:tcBorders/>
+            <w:shd w:color="auto" w:fill="auto" w:val="clear"/>
+            <w:tcMar>
+              <w:left w:w="83" w:type="dxa"/>
             </w:tcMar>
           </w:tcPr>
           <w:p>
@@ -525,7 +525,7 @@
             <w:tcBorders/>
             <w:shd w:color="auto" w:fill="auto" w:val="clear"/>
             <w:tcMar>
-              <w:left w:w="88" w:type="dxa"/>
+              <w:left w:w="83" w:type="dxa"/>
             </w:tcMar>
           </w:tcPr>
           <w:p>
@@ -548,11 +548,11 @@
         </w:tc>
         <w:tc>
           <w:tcPr>
-            <w:tcW w:w="2252" w:type="dxa"/>
-            <w:tcBorders/>
-            <w:shd w:color="auto" w:fill="auto" w:val="clear"/>
-            <w:tcMar>
-              <w:left w:w="88" w:type="dxa"/>
+            <w:tcW w:w="2251" w:type="dxa"/>
+            <w:tcBorders/>
+            <w:shd w:color="auto" w:fill="auto" w:val="clear"/>
+            <w:tcMar>
+              <w:left w:w="83" w:type="dxa"/>
             </w:tcMar>
           </w:tcPr>
           <w:p>
@@ -576,11 +576,11 @@
         </w:tc>
         <w:tc>
           <w:tcPr>
-            <w:tcW w:w="5152" w:type="dxa"/>
-            <w:tcBorders/>
-            <w:shd w:color="auto" w:fill="auto" w:val="clear"/>
-            <w:tcMar>
-              <w:left w:w="88" w:type="dxa"/>
+            <w:tcW w:w="5153" w:type="dxa"/>
+            <w:tcBorders/>
+            <w:shd w:color="auto" w:fill="auto" w:val="clear"/>
+            <w:tcMar>
+              <w:left w:w="83" w:type="dxa"/>
             </w:tcMar>
           </w:tcPr>
           <w:p>
@@ -611,7 +611,7 @@
             <w:tcBorders/>
             <w:shd w:color="auto" w:fill="auto" w:val="clear"/>
             <w:tcMar>
-              <w:left w:w="88" w:type="dxa"/>
+              <w:left w:w="83" w:type="dxa"/>
             </w:tcMar>
           </w:tcPr>
           <w:p>
@@ -632,11 +632,11 @@
         </w:tc>
         <w:tc>
           <w:tcPr>
-            <w:tcW w:w="2252" w:type="dxa"/>
-            <w:tcBorders/>
-            <w:shd w:color="auto" w:fill="auto" w:val="clear"/>
-            <w:tcMar>
-              <w:left w:w="88" w:type="dxa"/>
+            <w:tcW w:w="2251" w:type="dxa"/>
+            <w:tcBorders/>
+            <w:shd w:color="auto" w:fill="auto" w:val="clear"/>
+            <w:tcMar>
+              <w:left w:w="83" w:type="dxa"/>
             </w:tcMar>
           </w:tcPr>
           <w:p>
@@ -660,11 +660,11 @@
         </w:tc>
         <w:tc>
           <w:tcPr>
-            <w:tcW w:w="5152" w:type="dxa"/>
-            <w:tcBorders/>
-            <w:shd w:color="auto" w:fill="auto" w:val="clear"/>
-            <w:tcMar>
-              <w:left w:w="88" w:type="dxa"/>
+            <w:tcW w:w="5153" w:type="dxa"/>
+            <w:tcBorders/>
+            <w:shd w:color="auto" w:fill="auto" w:val="clear"/>
+            <w:tcMar>
+              <w:left w:w="83" w:type="dxa"/>
             </w:tcMar>
           </w:tcPr>
           <w:p>
@@ -723,10 +723,10 @@
         <w:tblStyle w:val="TableGrid"/>
         <w:tblW w:w="9577" w:type="dxa"/>
         <w:jc w:val="left"/>
-        <w:tblInd w:w="-20" w:type="dxa"/>
+        <w:tblInd w:w="-25" w:type="dxa"/>
         <w:tblCellMar>
           <w:top w:w="0" w:type="dxa"/>
-          <w:left w:w="88" w:type="dxa"/>
+          <w:left w:w="83" w:type="dxa"/>
           <w:bottom w:w="0" w:type="dxa"/>
           <w:right w:w="108" w:type="dxa"/>
         </w:tblCellMar>
@@ -744,7 +744,7 @@
             <w:tcBorders/>
             <w:shd w:color="auto" w:fill="auto" w:val="clear"/>
             <w:tcMar>
-              <w:left w:w="88" w:type="dxa"/>
+              <w:left w:w="83" w:type="dxa"/>
             </w:tcMar>
           </w:tcPr>
           <w:p>
@@ -773,7 +773,7 @@
             <w:tcBorders/>
             <w:shd w:color="auto" w:fill="auto" w:val="clear"/>
             <w:tcMar>
-              <w:left w:w="88" w:type="dxa"/>
+              <w:left w:w="83" w:type="dxa"/>
             </w:tcMar>
           </w:tcPr>
           <w:p>
@@ -806,7 +806,7 @@
             <w:tcBorders/>
             <w:shd w:color="auto" w:fill="auto" w:val="clear"/>
             <w:tcMar>
-              <w:left w:w="88" w:type="dxa"/>
+              <w:left w:w="83" w:type="dxa"/>
             </w:tcMar>
           </w:tcPr>
           <w:p>
@@ -830,7 +830,7 @@
             <w:tcBorders/>
             <w:shd w:color="auto" w:fill="auto" w:val="clear"/>
             <w:tcMar>
-              <w:left w:w="88" w:type="dxa"/>
+              <w:left w:w="83" w:type="dxa"/>
             </w:tcMar>
           </w:tcPr>
           <w:p>
@@ -862,7 +862,7 @@
             <w:tcBorders/>
             <w:shd w:color="auto" w:fill="auto" w:val="clear"/>
             <w:tcMar>
-              <w:left w:w="88" w:type="dxa"/>
+              <w:left w:w="83" w:type="dxa"/>
             </w:tcMar>
           </w:tcPr>
           <w:p>
@@ -901,7 +901,7 @@
             <w:tcBorders/>
             <w:shd w:color="auto" w:fill="auto" w:val="clear"/>
             <w:tcMar>
-              <w:left w:w="88" w:type="dxa"/>
+              <w:left w:w="83" w:type="dxa"/>
             </w:tcMar>
           </w:tcPr>
           <w:p>
@@ -933,7 +933,7 @@
             <w:tcBorders/>
             <w:shd w:color="auto" w:fill="auto" w:val="clear"/>
             <w:tcMar>
-              <w:left w:w="88" w:type="dxa"/>
+              <w:left w:w="83" w:type="dxa"/>
             </w:tcMar>
           </w:tcPr>
           <w:p>
@@ -957,7 +957,7 @@
             <w:tcBorders/>
             <w:shd w:color="auto" w:fill="auto" w:val="clear"/>
             <w:tcMar>
-              <w:left w:w="88" w:type="dxa"/>
+              <w:left w:w="83" w:type="dxa"/>
             </w:tcMar>
           </w:tcPr>
           <w:p>
@@ -989,7 +989,7 @@
             <w:tcBorders/>
             <w:shd w:color="auto" w:fill="auto" w:val="clear"/>
             <w:tcMar>
-              <w:left w:w="88" w:type="dxa"/>
+              <w:left w:w="83" w:type="dxa"/>
             </w:tcMar>
           </w:tcPr>
           <w:p>
@@ -1013,7 +1013,7 @@
             <w:tcBorders/>
             <w:shd w:color="auto" w:fill="auto" w:val="clear"/>
             <w:tcMar>
-              <w:left w:w="88" w:type="dxa"/>
+              <w:left w:w="83" w:type="dxa"/>
             </w:tcMar>
           </w:tcPr>
           <w:p>
@@ -1045,7 +1045,7 @@
             <w:tcBorders/>
             <w:shd w:color="auto" w:fill="auto" w:val="clear"/>
             <w:tcMar>
-              <w:left w:w="88" w:type="dxa"/>
+              <w:left w:w="83" w:type="dxa"/>
             </w:tcMar>
           </w:tcPr>
           <w:p>
@@ -1078,7 +1078,7 @@
             <w:tcBorders/>
             <w:shd w:color="auto" w:fill="auto" w:val="clear"/>
             <w:tcMar>
-              <w:left w:w="88" w:type="dxa"/>
+              <w:left w:w="83" w:type="dxa"/>
             </w:tcMar>
           </w:tcPr>
           <w:p>
@@ -1137,10 +1137,10 @@
         <w:tblStyle w:val="TableGrid"/>
         <w:tblW w:w="9577" w:type="dxa"/>
         <w:jc w:val="left"/>
-        <w:tblInd w:w="-20" w:type="dxa"/>
+        <w:tblInd w:w="-25" w:type="dxa"/>
         <w:tblCellMar>
           <w:top w:w="0" w:type="dxa"/>
-          <w:left w:w="88" w:type="dxa"/>
+          <w:left w:w="83" w:type="dxa"/>
           <w:bottom w:w="0" w:type="dxa"/>
           <w:right w:w="108" w:type="dxa"/>
         </w:tblCellMar>
@@ -1158,7 +1158,7 @@
             <w:tcBorders/>
             <w:shd w:color="auto" w:fill="auto" w:val="clear"/>
             <w:tcMar>
-              <w:left w:w="88" w:type="dxa"/>
+              <w:left w:w="83" w:type="dxa"/>
             </w:tcMar>
           </w:tcPr>
           <w:p>
@@ -1185,7 +1185,7 @@
             <w:tcBorders/>
             <w:shd w:color="auto" w:fill="auto" w:val="clear"/>
             <w:tcMar>
-              <w:left w:w="88" w:type="dxa"/>
+              <w:left w:w="83" w:type="dxa"/>
             </w:tcMar>
           </w:tcPr>
           <w:p>
@@ -1216,7 +1216,7 @@
             <w:tcBorders/>
             <w:shd w:color="auto" w:fill="auto" w:val="clear"/>
             <w:tcMar>
-              <w:left w:w="88" w:type="dxa"/>
+              <w:left w:w="83" w:type="dxa"/>
             </w:tcMar>
           </w:tcPr>
           <w:p>
@@ -1240,7 +1240,7 @@
             <w:tcBorders/>
             <w:shd w:color="auto" w:fill="auto" w:val="clear"/>
             <w:tcMar>
-              <w:left w:w="88" w:type="dxa"/>
+              <w:left w:w="83" w:type="dxa"/>
             </w:tcMar>
           </w:tcPr>
           <w:p>
@@ -1270,7 +1270,7 @@
             <w:tcBorders/>
             <w:shd w:color="auto" w:fill="auto" w:val="clear"/>
             <w:tcMar>
-              <w:left w:w="88" w:type="dxa"/>
+              <w:left w:w="83" w:type="dxa"/>
             </w:tcMar>
           </w:tcPr>
           <w:p>
@@ -1294,7 +1294,7 @@
             <w:tcBorders/>
             <w:shd w:color="auto" w:fill="auto" w:val="clear"/>
             <w:tcMar>
-              <w:left w:w="88" w:type="dxa"/>
+              <w:left w:w="83" w:type="dxa"/>
             </w:tcMar>
           </w:tcPr>
           <w:p>
@@ -1324,7 +1324,7 @@
             <w:tcBorders/>
             <w:shd w:color="auto" w:fill="auto" w:val="clear"/>
             <w:tcMar>
-              <w:left w:w="88" w:type="dxa"/>
+              <w:left w:w="83" w:type="dxa"/>
             </w:tcMar>
           </w:tcPr>
           <w:p>
@@ -1338,7 +1338,14 @@
                 <w:sz w:val="24"/>
                 <w:szCs w:val="24"/>
               </w:rPr>
-              <w:t>Grappling Hook (Jack)</w:t>
+              <w:t xml:space="preserve">Grappling Hook (Jack) </w:t>
+            </w:r>
+            <w:r>
+              <w:rPr>
+                <w:sz w:val="24"/>
+                <w:szCs w:val="24"/>
+              </w:rPr>
+              <w:t>(Done)</w:t>
             </w:r>
           </w:p>
         </w:tc>
@@ -1348,7 +1355,7 @@
             <w:tcBorders/>
             <w:shd w:color="auto" w:fill="auto" w:val="clear"/>
             <w:tcMar>
-              <w:left w:w="88" w:type="dxa"/>
+              <w:left w:w="83" w:type="dxa"/>
             </w:tcMar>
           </w:tcPr>
           <w:p>
@@ -1378,7 +1385,7 @@
             <w:tcBorders/>
             <w:shd w:color="auto" w:fill="auto" w:val="clear"/>
             <w:tcMar>
-              <w:left w:w="88" w:type="dxa"/>
+              <w:left w:w="83" w:type="dxa"/>
             </w:tcMar>
           </w:tcPr>
           <w:p>
@@ -1405,7 +1412,7 @@
             <w:tcBorders/>
             <w:shd w:color="auto" w:fill="auto" w:val="clear"/>
             <w:tcMar>
-              <w:left w:w="88" w:type="dxa"/>
+              <w:left w:w="83" w:type="dxa"/>
             </w:tcMar>
           </w:tcPr>
           <w:p>
@@ -1435,7 +1442,7 @@
             <w:tcBorders/>
             <w:shd w:color="auto" w:fill="auto" w:val="clear"/>
             <w:tcMar>
-              <w:left w:w="88" w:type="dxa"/>
+              <w:left w:w="83" w:type="dxa"/>
             </w:tcMar>
           </w:tcPr>
           <w:p>
@@ -1459,7 +1466,7 @@
             <w:tcBorders/>
             <w:shd w:color="auto" w:fill="auto" w:val="clear"/>
             <w:tcMar>
-              <w:left w:w="88" w:type="dxa"/>
+              <w:left w:w="83" w:type="dxa"/>
             </w:tcMar>
           </w:tcPr>
           <w:p>
@@ -1489,7 +1496,7 @@
             <w:tcBorders/>
             <w:shd w:color="auto" w:fill="auto" w:val="clear"/>
             <w:tcMar>
-              <w:left w:w="88" w:type="dxa"/>
+              <w:left w:w="83" w:type="dxa"/>
             </w:tcMar>
           </w:tcPr>
           <w:p>
@@ -1503,14 +1510,7 @@
                 <w:sz w:val="24"/>
                 <w:szCs w:val="24"/>
               </w:rPr>
-              <w:t xml:space="preserve">Pocket Black Hole (Jack) </w:t>
-            </w:r>
-            <w:r>
-              <w:rPr>
-                <w:sz w:val="24"/>
-                <w:szCs w:val="24"/>
-              </w:rPr>
-              <w:t>(Done)</w:t>
+              <w:t>Pocket Black Hole (Jack) (Done)</w:t>
             </w:r>
           </w:p>
         </w:tc>
@@ -1520,7 +1520,7 @@
             <w:tcBorders/>
             <w:shd w:color="auto" w:fill="auto" w:val="clear"/>
             <w:tcMar>
-              <w:left w:w="88" w:type="dxa"/>
+              <w:left w:w="83" w:type="dxa"/>
             </w:tcMar>
           </w:tcPr>
           <w:p>
